--- a/src/main/docs/vulnerabilities_docs/MAJOR/FB.DM_DEFAULT_ENCODING.docx
+++ b/src/main/docs/vulnerabilities_docs/MAJOR/FB.DM_DEFAULT_ENCODING.docx
@@ -5,12 +5,9 @@
     <w:p>
       <w:pPr>
         <w:pStyle w:val="td_text"/>
-        <w:bidi w:val="0"/>
-        <w:ind w:left="720" w:right="0" w:firstLine="0"/>
-        <w:jc w:val="both"/>
+        <w:ind w:left="720" w:firstLine="0"/>
         <w:rPr>
           <w:rFonts w:ascii="Times New Roman" w:cs="Times New Roman" w:hAnsi="Times New Roman" w:eastAsia="Times New Roman"/>
-          <w:rtl w:val="0"/>
         </w:rPr>
       </w:pPr>
       <w:r>
@@ -228,7 +225,7 @@
       <w:tblPr>
         <w:tblW w:w="9335" w:type="dxa"/>
         <w:jc w:val="left"/>
-        <w:tblInd w:w="108" w:type="dxa"/>
+        <w:tblInd w:w="216" w:type="dxa"/>
         <w:tblBorders>
           <w:top w:val="single" w:color="ffffff" w:sz="8" w:space="0" w:shadow="0" w:frame="0"/>
           <w:left w:val="single" w:color="ffffff" w:sz="8" w:space="0" w:shadow="0" w:frame="0"/>
@@ -249,7 +246,7 @@
           <w:shd w:val="clear" w:color="auto" w:fill="cdd4e9"/>
         </w:tblPrEx>
         <w:trPr>
-          <w:trHeight w:val="705" w:hRule="atLeast"/>
+          <w:trHeight w:val="725" w:hRule="atLeast"/>
         </w:trPr>
         <w:tc>
           <w:tcPr>
@@ -342,7 +339,7 @@
           <w:shd w:val="clear" w:color="auto" w:fill="cdd4e9"/>
         </w:tblPrEx>
         <w:trPr>
-          <w:trHeight w:val="715" w:hRule="atLeast"/>
+          <w:trHeight w:val="735" w:hRule="atLeast"/>
         </w:trPr>
         <w:tc>
           <w:tcPr>
@@ -417,7 +414,7 @@
           <w:shd w:val="clear" w:color="auto" w:fill="cdd4e9"/>
         </w:tblPrEx>
         <w:trPr>
-          <w:trHeight w:val="705" w:hRule="atLeast"/>
+          <w:trHeight w:val="725" w:hRule="atLeast"/>
         </w:trPr>
         <w:tc>
           <w:tcPr>
@@ -492,7 +489,7 @@
           <w:shd w:val="clear" w:color="auto" w:fill="cdd4e9"/>
         </w:tblPrEx>
         <w:trPr>
-          <w:trHeight w:val="495" w:hRule="atLeast"/>
+          <w:trHeight w:val="515" w:hRule="atLeast"/>
         </w:trPr>
         <w:tc>
           <w:tcPr>
@@ -568,7 +565,7 @@
           <w:shd w:val="clear" w:color="auto" w:fill="cdd4e9"/>
         </w:tblPrEx>
         <w:trPr>
-          <w:trHeight w:val="495" w:hRule="atLeast"/>
+          <w:trHeight w:val="515" w:hRule="atLeast"/>
         </w:trPr>
         <w:tc>
           <w:tcPr>
@@ -630,6 +627,7 @@
             <w:r>
               <w:rPr>
                 <w:rFonts w:ascii="Times New Roman" w:hAnsi="Times New Roman" w:hint="default"/>
+                <w:shd w:val="nil" w:color="auto" w:fill="auto"/>
                 <w:rtl w:val="0"/>
                 <w:lang w:val="ru-RU"/>
               </w:rPr>
@@ -643,7 +641,7 @@
           <w:shd w:val="clear" w:color="auto" w:fill="cdd4e9"/>
         </w:tblPrEx>
         <w:trPr>
-          <w:trHeight w:val="495" w:hRule="atLeast"/>
+          <w:trHeight w:val="515" w:hRule="atLeast"/>
         </w:trPr>
         <w:tc>
           <w:tcPr>
@@ -719,7 +717,7 @@
           <w:shd w:val="clear" w:color="auto" w:fill="cdd4e9"/>
         </w:tblPrEx>
         <w:trPr>
-          <w:trHeight w:val="1140" w:hRule="atLeast"/>
+          <w:trHeight w:val="1160" w:hRule="atLeast"/>
         </w:trPr>
         <w:tc>
           <w:tcPr>
@@ -769,7 +767,7 @@
               <w:top w:type="dxa" w:w="80"/>
               <w:left w:type="dxa" w:w="80"/>
               <w:bottom w:type="dxa" w:w="80"/>
-              <w:right w:type="dxa" w:w="107"/>
+              <w:right w:type="dxa" w:w="80"/>
             </w:tcMar>
             <w:vAlign w:val="top"/>
           </w:tcPr>
@@ -788,13 +786,7 @@
                 <w:tab w:val="left" w:pos="6480"/>
                 <w:tab w:val="left" w:pos="7200"/>
               </w:tabs>
-              <w:bidi w:val="0"/>
               <w:spacing w:before="0" w:after="240" w:line="240" w:lineRule="auto"/>
-              <w:ind w:left="0" w:right="0" w:firstLine="0"/>
-              <w:jc w:val="left"/>
-              <w:rPr>
-                <w:rtl w:val="0"/>
-              </w:rPr>
             </w:pPr>
             <w:r>
               <w:rPr>
@@ -858,7 +850,7 @@
           <w:shd w:val="clear" w:color="auto" w:fill="cdd4e9"/>
         </w:tblPrEx>
         <w:trPr>
-          <w:trHeight w:val="1210" w:hRule="atLeast"/>
+          <w:trHeight w:val="1230" w:hRule="atLeast"/>
         </w:trPr>
         <w:tc>
           <w:tcPr>
@@ -921,56 +913,72 @@
             <w:r>
               <w:rPr>
                 <w:rFonts w:ascii="Times New Roman" w:hAnsi="Times New Roman" w:hint="default"/>
-                <w:rtl w:val="0"/>
+                <w:shd w:val="nil" w:color="auto" w:fill="auto"/>
+                <w:rtl w:val="0"/>
+                <w:lang w:val="ru-RU"/>
               </w:rPr>
               <w:t>Для обеспечения корректности работы с текстовыми данными следует всегда явно указывать кодировку</w:t>
             </w:r>
             <w:r>
               <w:rPr>
                 <w:rFonts w:ascii="Times New Roman" w:hAnsi="Times New Roman"/>
-                <w:rtl w:val="0"/>
+                <w:shd w:val="nil" w:color="auto" w:fill="auto"/>
+                <w:rtl w:val="0"/>
+                <w:lang w:val="ru-RU"/>
               </w:rPr>
               <w:t xml:space="preserve">, </w:t>
             </w:r>
             <w:r>
               <w:rPr>
                 <w:rFonts w:ascii="Times New Roman" w:hAnsi="Times New Roman" w:hint="default"/>
-                <w:rtl w:val="0"/>
+                <w:shd w:val="nil" w:color="auto" w:fill="auto"/>
+                <w:rtl w:val="0"/>
+                <w:lang w:val="ru-RU"/>
               </w:rPr>
               <w:t xml:space="preserve">используя </w:t>
             </w:r>
             <w:r>
               <w:rPr>
                 <w:rFonts w:ascii="Times New Roman" w:hAnsi="Times New Roman"/>
-                <w:rtl w:val="0"/>
+                <w:shd w:val="nil" w:color="auto" w:fill="auto"/>
+                <w:rtl w:val="0"/>
+                <w:lang w:val="ru-RU"/>
               </w:rPr>
               <w:t xml:space="preserve">Charset </w:t>
             </w:r>
             <w:r>
               <w:rPr>
                 <w:rFonts w:ascii="Times New Roman" w:hAnsi="Times New Roman" w:hint="default"/>
-                <w:rtl w:val="0"/>
+                <w:shd w:val="nil" w:color="auto" w:fill="auto"/>
+                <w:rtl w:val="0"/>
+                <w:lang w:val="ru-RU"/>
               </w:rPr>
               <w:t>или указав название кодировки</w:t>
             </w:r>
             <w:r>
               <w:rPr>
                 <w:rFonts w:ascii="Times New Roman" w:hAnsi="Times New Roman"/>
-                <w:rtl w:val="0"/>
+                <w:shd w:val="nil" w:color="auto" w:fill="auto"/>
+                <w:rtl w:val="0"/>
+                <w:lang w:val="ru-RU"/>
               </w:rPr>
               <w:t xml:space="preserve">, </w:t>
             </w:r>
             <w:r>
               <w:rPr>
                 <w:rFonts w:ascii="Times New Roman" w:hAnsi="Times New Roman" w:hint="default"/>
-                <w:rtl w:val="0"/>
+                <w:shd w:val="nil" w:color="auto" w:fill="auto"/>
+                <w:rtl w:val="0"/>
+                <w:lang w:val="ru-RU"/>
               </w:rPr>
               <w:t>чтобы избежать зависимостей от платформы</w:t>
             </w:r>
             <w:r>
               <w:rPr>
                 <w:rFonts w:ascii="Times New Roman" w:hAnsi="Times New Roman"/>
-                <w:rtl w:val="0"/>
+                <w:shd w:val="nil" w:color="auto" w:fill="auto"/>
+                <w:rtl w:val="0"/>
+                <w:lang w:val="ru-RU"/>
               </w:rPr>
               <w:t>.</w:t>
             </w:r>
@@ -983,6 +991,18 @@
         <w:pStyle w:val="td_text"/>
         <w:widowControl w:val="0"/>
         <w:spacing w:line="240" w:lineRule="auto"/>
+        <w:ind w:left="108" w:hanging="108"/>
+        <w:jc w:val="left"/>
+        <w:rPr>
+          <w:rFonts w:ascii="Times New Roman" w:cs="Times New Roman" w:hAnsi="Times New Roman" w:eastAsia="Times New Roman"/>
+        </w:rPr>
+      </w:pPr>
+    </w:p>
+    <w:p>
+      <w:pPr>
+        <w:pStyle w:val="td_text"/>
+        <w:widowControl w:val="0"/>
+        <w:spacing w:line="240" w:lineRule="auto"/>
         <w:ind w:firstLine="0"/>
         <w:rPr>
           <w:rFonts w:ascii="Times New Roman" w:cs="Times New Roman" w:hAnsi="Times New Roman" w:eastAsia="Times New Roman"/>
@@ -1145,7 +1165,7 @@
       <w:tblPr>
         <w:tblW w:w="9345" w:type="dxa"/>
         <w:jc w:val="left"/>
-        <w:tblInd w:w="108" w:type="dxa"/>
+        <w:tblInd w:w="216" w:type="dxa"/>
         <w:tblBorders>
           <w:top w:val="single" w:color="ffffff" w:sz="8" w:space="0" w:shadow="0" w:frame="0"/>
           <w:left w:val="single" w:color="ffffff" w:sz="8" w:space="0" w:shadow="0" w:frame="0"/>
@@ -1166,7 +1186,7 @@
           <w:shd w:val="clear" w:color="auto" w:fill="cdd4e9"/>
         </w:tblPrEx>
         <w:trPr>
-          <w:trHeight w:val="300" w:hRule="atLeast"/>
+          <w:trHeight w:val="310" w:hRule="atLeast"/>
         </w:trPr>
         <w:tc>
           <w:tcPr>
@@ -1240,7 +1260,7 @@
           <w:shd w:val="clear" w:color="auto" w:fill="cdd4e9"/>
         </w:tblPrEx>
         <w:trPr>
-          <w:trHeight w:val="3900" w:hRule="atLeast"/>
+          <w:trHeight w:val="3910" w:hRule="atLeast"/>
         </w:trPr>
         <w:tc>
           <w:tcPr>
@@ -1270,13 +1290,18 @@
                 <w:tab w:val="left" w:pos="2880"/>
                 <w:tab w:val="left" w:pos="3600"/>
               </w:tabs>
+              <w:rPr>
+                <w:shd w:val="nil" w:color="auto" w:fill="auto"/>
+              </w:rPr>
             </w:pPr>
             <w:r>
               <w:rPr>
                 <w:rFonts w:ascii="Times New Roman" w:hAnsi="Times New Roman"/>
                 <w:sz w:val="24"/>
                 <w:szCs w:val="24"/>
-                <w:rtl w:val="0"/>
+                <w:shd w:val="nil" w:color="auto" w:fill="auto"/>
+                <w:rtl w:val="0"/>
+                <w:lang w:val="en-US"/>
               </w:rPr>
               <w:t>public static void incorrectTest() {</w:t>
             </w:r>
@@ -1291,13 +1316,22 @@
                 <w:tab w:val="left" w:pos="2880"/>
                 <w:tab w:val="left" w:pos="3600"/>
               </w:tabs>
+              <w:bidi w:val="0"/>
+              <w:ind w:left="0" w:right="0" w:firstLine="0"/>
+              <w:jc w:val="left"/>
+              <w:rPr>
+                <w:shd w:val="nil" w:color="auto" w:fill="auto"/>
+                <w:rtl w:val="0"/>
+              </w:rPr>
             </w:pPr>
             <w:r>
               <w:rPr>
                 <w:rFonts w:ascii="Times New Roman" w:hAnsi="Times New Roman"/>
                 <w:sz w:val="24"/>
                 <w:szCs w:val="24"/>
-                <w:rtl w:val="0"/>
+                <w:shd w:val="nil" w:color="auto" w:fill="auto"/>
+                <w:rtl w:val="0"/>
+                <w:lang w:val="en-US"/>
               </w:rPr>
               <w:t xml:space="preserve">    String str = "Hello, world!";</w:t>
             </w:r>
@@ -1312,6 +1346,9 @@
                 <w:tab w:val="left" w:pos="2880"/>
                 <w:tab w:val="left" w:pos="3600"/>
               </w:tabs>
+              <w:rPr>
+                <w:shd w:val="nil" w:color="auto" w:fill="auto"/>
+              </w:rPr>
             </w:pPr>
           </w:p>
           <w:p>
@@ -1324,12 +1361,20 @@
                 <w:tab w:val="left" w:pos="2880"/>
                 <w:tab w:val="left" w:pos="3600"/>
               </w:tabs>
+              <w:bidi w:val="0"/>
+              <w:ind w:left="0" w:right="0" w:firstLine="0"/>
+              <w:jc w:val="left"/>
+              <w:rPr>
+                <w:shd w:val="nil" w:color="auto" w:fill="auto"/>
+                <w:rtl w:val="0"/>
+              </w:rPr>
             </w:pPr>
             <w:r>
               <w:rPr>
                 <w:rFonts w:ascii="Times New Roman" w:hAnsi="Times New Roman"/>
                 <w:sz w:val="24"/>
                 <w:szCs w:val="24"/>
+                <w:shd w:val="nil" w:color="auto" w:fill="auto"/>
                 <w:rtl w:val="0"/>
               </w:rPr>
               <w:t xml:space="preserve">    // </w:t>
@@ -1339,6 +1384,7 @@
                 <w:rFonts w:ascii="Times New Roman" w:hAnsi="Times New Roman" w:hint="default"/>
                 <w:sz w:val="24"/>
                 <w:szCs w:val="24"/>
+                <w:shd w:val="nil" w:color="auto" w:fill="auto"/>
                 <w:rtl w:val="0"/>
               </w:rPr>
               <w:t>без явной кодировки</w:t>
@@ -1354,12 +1400,20 @@
                 <w:tab w:val="left" w:pos="2880"/>
                 <w:tab w:val="left" w:pos="3600"/>
               </w:tabs>
+              <w:bidi w:val="0"/>
+              <w:ind w:left="0" w:right="0" w:firstLine="0"/>
+              <w:jc w:val="left"/>
+              <w:rPr>
+                <w:shd w:val="nil" w:color="auto" w:fill="auto"/>
+                <w:rtl w:val="0"/>
+              </w:rPr>
             </w:pPr>
             <w:r>
               <w:rPr>
                 <w:rFonts w:ascii="Times New Roman" w:hAnsi="Times New Roman"/>
                 <w:sz w:val="24"/>
                 <w:szCs w:val="24"/>
+                <w:shd w:val="nil" w:color="auto" w:fill="auto"/>
                 <w:rtl w:val="0"/>
               </w:rPr>
               <w:t xml:space="preserve">    byte[] bytes = str.getBytes();</w:t>
@@ -1375,6 +1429,9 @@
                 <w:tab w:val="left" w:pos="2880"/>
                 <w:tab w:val="left" w:pos="3600"/>
               </w:tabs>
+              <w:rPr>
+                <w:shd w:val="nil" w:color="auto" w:fill="auto"/>
+              </w:rPr>
             </w:pPr>
           </w:p>
           <w:p>
@@ -1387,12 +1444,20 @@
                 <w:tab w:val="left" w:pos="2880"/>
                 <w:tab w:val="left" w:pos="3600"/>
               </w:tabs>
+              <w:bidi w:val="0"/>
+              <w:ind w:left="0" w:right="0" w:firstLine="0"/>
+              <w:jc w:val="left"/>
+              <w:rPr>
+                <w:shd w:val="nil" w:color="auto" w:fill="auto"/>
+                <w:rtl w:val="0"/>
+              </w:rPr>
             </w:pPr>
             <w:r>
               <w:rPr>
                 <w:rFonts w:ascii="Times New Roman" w:hAnsi="Times New Roman"/>
                 <w:sz w:val="24"/>
                 <w:szCs w:val="24"/>
+                <w:shd w:val="nil" w:color="auto" w:fill="auto"/>
                 <w:rtl w:val="0"/>
               </w:rPr>
               <w:t xml:space="preserve">    // </w:t>
@@ -1402,7 +1467,9 @@
                 <w:rFonts w:ascii="Times New Roman" w:hAnsi="Times New Roman" w:hint="default"/>
                 <w:sz w:val="24"/>
                 <w:szCs w:val="24"/>
-                <w:rtl w:val="0"/>
+                <w:shd w:val="nil" w:color="auto" w:fill="auto"/>
+                <w:rtl w:val="0"/>
+                <w:lang w:val="ru-RU"/>
               </w:rPr>
               <w:t>без указания кодировки</w:t>
             </w:r>
@@ -1417,13 +1484,22 @@
                 <w:tab w:val="left" w:pos="2880"/>
                 <w:tab w:val="left" w:pos="3600"/>
               </w:tabs>
+              <w:bidi w:val="0"/>
+              <w:ind w:left="0" w:right="0" w:firstLine="0"/>
+              <w:jc w:val="left"/>
+              <w:rPr>
+                <w:shd w:val="nil" w:color="auto" w:fill="auto"/>
+                <w:rtl w:val="0"/>
+              </w:rPr>
             </w:pPr>
             <w:r>
               <w:rPr>
                 <w:rFonts w:ascii="Times New Roman" w:hAnsi="Times New Roman"/>
                 <w:sz w:val="24"/>
                 <w:szCs w:val="24"/>
-                <w:rtl w:val="0"/>
+                <w:shd w:val="nil" w:color="auto" w:fill="auto"/>
+                <w:rtl w:val="0"/>
+                <w:lang w:val="en-US"/>
               </w:rPr>
               <w:t xml:space="preserve">    String decodedStr = new String(bytes);</w:t>
             </w:r>
@@ -1438,6 +1514,9 @@
                 <w:tab w:val="left" w:pos="2880"/>
                 <w:tab w:val="left" w:pos="3600"/>
               </w:tabs>
+              <w:rPr>
+                <w:shd w:val="nil" w:color="auto" w:fill="auto"/>
+              </w:rPr>
             </w:pPr>
           </w:p>
           <w:p>
@@ -1450,13 +1529,22 @@
                 <w:tab w:val="left" w:pos="2880"/>
                 <w:tab w:val="left" w:pos="3600"/>
               </w:tabs>
+              <w:bidi w:val="0"/>
+              <w:ind w:left="0" w:right="0" w:firstLine="0"/>
+              <w:jc w:val="left"/>
+              <w:rPr>
+                <w:shd w:val="nil" w:color="auto" w:fill="auto"/>
+                <w:rtl w:val="0"/>
+              </w:rPr>
             </w:pPr>
             <w:r>
               <w:rPr>
                 <w:rFonts w:ascii="Times New Roman" w:hAnsi="Times New Roman"/>
                 <w:sz w:val="24"/>
                 <w:szCs w:val="24"/>
-                <w:rtl w:val="0"/>
+                <w:shd w:val="nil" w:color="auto" w:fill="auto"/>
+                <w:rtl w:val="0"/>
+                <w:lang w:val="it-IT"/>
               </w:rPr>
               <w:t xml:space="preserve">    System.out.println(decodedStr);</w:t>
             </w:r>
@@ -1471,12 +1559,19 @@
                 <w:tab w:val="left" w:pos="2880"/>
                 <w:tab w:val="left" w:pos="3600"/>
               </w:tabs>
+              <w:bidi w:val="0"/>
+              <w:ind w:left="0" w:right="0" w:firstLine="0"/>
+              <w:jc w:val="left"/>
+              <w:rPr>
+                <w:rtl w:val="0"/>
+              </w:rPr>
             </w:pPr>
             <w:r>
               <w:rPr>
                 <w:rFonts w:ascii="Times New Roman" w:hAnsi="Times New Roman"/>
                 <w:sz w:val="24"/>
                 <w:szCs w:val="24"/>
+                <w:shd w:val="nil" w:color="auto" w:fill="auto"/>
                 <w:rtl w:val="0"/>
               </w:rPr>
               <w:t>}</w:t>
@@ -1513,13 +1608,18 @@
                 <w:tab w:val="left" w:pos="4320"/>
                 <w:tab w:val="left" w:pos="5040"/>
               </w:tabs>
+              <w:rPr>
+                <w:shd w:val="nil" w:color="auto" w:fill="auto"/>
+              </w:rPr>
             </w:pPr>
             <w:r>
               <w:rPr>
                 <w:rFonts w:ascii="Times New Roman" w:hAnsi="Times New Roman"/>
                 <w:sz w:val="24"/>
                 <w:szCs w:val="24"/>
-                <w:rtl w:val="0"/>
+                <w:shd w:val="nil" w:color="auto" w:fill="auto"/>
+                <w:rtl w:val="0"/>
+                <w:lang w:val="en-US"/>
               </w:rPr>
               <w:t>public static void correctTest() {</w:t>
             </w:r>
@@ -1536,13 +1636,22 @@
                 <w:tab w:val="left" w:pos="4320"/>
                 <w:tab w:val="left" w:pos="5040"/>
               </w:tabs>
+              <w:bidi w:val="0"/>
+              <w:ind w:left="0" w:right="0" w:firstLine="0"/>
+              <w:jc w:val="left"/>
+              <w:rPr>
+                <w:shd w:val="nil" w:color="auto" w:fill="auto"/>
+                <w:rtl w:val="0"/>
+              </w:rPr>
             </w:pPr>
             <w:r>
               <w:rPr>
                 <w:rFonts w:ascii="Times New Roman" w:hAnsi="Times New Roman"/>
                 <w:sz w:val="24"/>
                 <w:szCs w:val="24"/>
-                <w:rtl w:val="0"/>
+                <w:shd w:val="nil" w:color="auto" w:fill="auto"/>
+                <w:rtl w:val="0"/>
+                <w:lang w:val="en-US"/>
               </w:rPr>
               <w:t xml:space="preserve">    String str = "Hello, world!";</w:t>
             </w:r>
@@ -1559,6 +1668,9 @@
                 <w:tab w:val="left" w:pos="4320"/>
                 <w:tab w:val="left" w:pos="5040"/>
               </w:tabs>
+              <w:rPr>
+                <w:shd w:val="nil" w:color="auto" w:fill="auto"/>
+              </w:rPr>
             </w:pPr>
           </w:p>
           <w:p>
@@ -1573,12 +1685,20 @@
                 <w:tab w:val="left" w:pos="4320"/>
                 <w:tab w:val="left" w:pos="5040"/>
               </w:tabs>
+              <w:bidi w:val="0"/>
+              <w:ind w:left="0" w:right="0" w:firstLine="0"/>
+              <w:jc w:val="left"/>
+              <w:rPr>
+                <w:shd w:val="nil" w:color="auto" w:fill="auto"/>
+                <w:rtl w:val="0"/>
+              </w:rPr>
             </w:pPr>
             <w:r>
               <w:rPr>
                 <w:rFonts w:ascii="Times New Roman" w:hAnsi="Times New Roman"/>
                 <w:sz w:val="24"/>
                 <w:szCs w:val="24"/>
+                <w:shd w:val="nil" w:color="auto" w:fill="auto"/>
                 <w:rtl w:val="0"/>
               </w:rPr>
               <w:t xml:space="preserve">    // </w:t>
@@ -1588,7 +1708,9 @@
                 <w:rFonts w:ascii="Times New Roman" w:hAnsi="Times New Roman" w:hint="default"/>
                 <w:sz w:val="24"/>
                 <w:szCs w:val="24"/>
-                <w:rtl w:val="0"/>
+                <w:shd w:val="nil" w:color="auto" w:fill="auto"/>
+                <w:rtl w:val="0"/>
+                <w:lang w:val="ru-RU"/>
               </w:rPr>
               <w:t>с явной кодировкой</w:t>
             </w:r>
@@ -1605,12 +1727,20 @@
                 <w:tab w:val="left" w:pos="4320"/>
                 <w:tab w:val="left" w:pos="5040"/>
               </w:tabs>
+              <w:bidi w:val="0"/>
+              <w:ind w:left="0" w:right="0" w:firstLine="0"/>
+              <w:jc w:val="left"/>
+              <w:rPr>
+                <w:shd w:val="nil" w:color="auto" w:fill="auto"/>
+                <w:rtl w:val="0"/>
+              </w:rPr>
             </w:pPr>
             <w:r>
               <w:rPr>
                 <w:rFonts w:ascii="Times New Roman" w:hAnsi="Times New Roman"/>
                 <w:sz w:val="24"/>
                 <w:szCs w:val="24"/>
+                <w:shd w:val="nil" w:color="auto" w:fill="auto"/>
                 <w:rtl w:val="0"/>
               </w:rPr>
               <w:t xml:space="preserve">    byte[] bytes = str.getBytes(StandardCharsets.UTF_8);</w:t>
@@ -1628,6 +1758,9 @@
                 <w:tab w:val="left" w:pos="4320"/>
                 <w:tab w:val="left" w:pos="5040"/>
               </w:tabs>
+              <w:rPr>
+                <w:shd w:val="nil" w:color="auto" w:fill="auto"/>
+              </w:rPr>
             </w:pPr>
           </w:p>
           <w:p>
@@ -1642,12 +1775,20 @@
                 <w:tab w:val="left" w:pos="4320"/>
                 <w:tab w:val="left" w:pos="5040"/>
               </w:tabs>
+              <w:bidi w:val="0"/>
+              <w:ind w:left="0" w:right="0" w:firstLine="0"/>
+              <w:jc w:val="left"/>
+              <w:rPr>
+                <w:shd w:val="nil" w:color="auto" w:fill="auto"/>
+                <w:rtl w:val="0"/>
+              </w:rPr>
             </w:pPr>
             <w:r>
               <w:rPr>
                 <w:rFonts w:ascii="Times New Roman" w:hAnsi="Times New Roman"/>
                 <w:sz w:val="24"/>
                 <w:szCs w:val="24"/>
+                <w:shd w:val="nil" w:color="auto" w:fill="auto"/>
                 <w:rtl w:val="0"/>
               </w:rPr>
               <w:t xml:space="preserve">    // </w:t>
@@ -1657,7 +1798,9 @@
                 <w:rFonts w:ascii="Times New Roman" w:hAnsi="Times New Roman" w:hint="default"/>
                 <w:sz w:val="24"/>
                 <w:szCs w:val="24"/>
-                <w:rtl w:val="0"/>
+                <w:shd w:val="nil" w:color="auto" w:fill="auto"/>
+                <w:rtl w:val="0"/>
+                <w:lang w:val="ru-RU"/>
               </w:rPr>
               <w:t>с явной кодировкой</w:t>
             </w:r>
@@ -1674,13 +1817,22 @@
                 <w:tab w:val="left" w:pos="4320"/>
                 <w:tab w:val="left" w:pos="5040"/>
               </w:tabs>
+              <w:bidi w:val="0"/>
+              <w:ind w:left="0" w:right="0" w:firstLine="0"/>
+              <w:jc w:val="left"/>
+              <w:rPr>
+                <w:shd w:val="nil" w:color="auto" w:fill="auto"/>
+                <w:rtl w:val="0"/>
+              </w:rPr>
             </w:pPr>
             <w:r>
               <w:rPr>
                 <w:rFonts w:ascii="Times New Roman" w:hAnsi="Times New Roman"/>
                 <w:sz w:val="24"/>
                 <w:szCs w:val="24"/>
-                <w:rtl w:val="0"/>
+                <w:shd w:val="nil" w:color="auto" w:fill="auto"/>
+                <w:rtl w:val="0"/>
+                <w:lang w:val="en-US"/>
               </w:rPr>
               <w:t xml:space="preserve">    String decodedStr = new String(bytes, StandardCharsets.UTF_8);</w:t>
             </w:r>
@@ -1697,6 +1849,9 @@
                 <w:tab w:val="left" w:pos="4320"/>
                 <w:tab w:val="left" w:pos="5040"/>
               </w:tabs>
+              <w:rPr>
+                <w:shd w:val="nil" w:color="auto" w:fill="auto"/>
+              </w:rPr>
             </w:pPr>
           </w:p>
           <w:p>
@@ -1711,13 +1866,22 @@
                 <w:tab w:val="left" w:pos="4320"/>
                 <w:tab w:val="left" w:pos="5040"/>
               </w:tabs>
+              <w:bidi w:val="0"/>
+              <w:ind w:left="0" w:right="0" w:firstLine="0"/>
+              <w:jc w:val="left"/>
+              <w:rPr>
+                <w:shd w:val="nil" w:color="auto" w:fill="auto"/>
+                <w:rtl w:val="0"/>
+              </w:rPr>
             </w:pPr>
             <w:r>
               <w:rPr>
                 <w:rFonts w:ascii="Times New Roman" w:hAnsi="Times New Roman"/>
                 <w:sz w:val="24"/>
                 <w:szCs w:val="24"/>
-                <w:rtl w:val="0"/>
+                <w:shd w:val="nil" w:color="auto" w:fill="auto"/>
+                <w:rtl w:val="0"/>
+                <w:lang w:val="it-IT"/>
               </w:rPr>
               <w:t xml:space="preserve">    System.out.println(decodedStr);</w:t>
             </w:r>
@@ -1734,12 +1898,19 @@
                 <w:tab w:val="left" w:pos="4320"/>
                 <w:tab w:val="left" w:pos="5040"/>
               </w:tabs>
+              <w:bidi w:val="0"/>
+              <w:ind w:left="0" w:right="0" w:firstLine="0"/>
+              <w:jc w:val="left"/>
+              <w:rPr>
+                <w:rtl w:val="0"/>
+              </w:rPr>
             </w:pPr>
             <w:r>
               <w:rPr>
                 <w:rFonts w:ascii="Times New Roman" w:hAnsi="Times New Roman"/>
                 <w:sz w:val="24"/>
                 <w:szCs w:val="24"/>
+                <w:shd w:val="nil" w:color="auto" w:fill="auto"/>
                 <w:rtl w:val="0"/>
               </w:rPr>
               <w:t>}</w:t>
@@ -1752,7 +1923,671 @@
       <w:pPr>
         <w:pStyle w:val="Normal.0"/>
         <w:widowControl w:val="0"/>
+        <w:ind w:left="108" w:hanging="108"/>
+        <w:rPr>
+          <w:rFonts w:ascii="Times New Roman" w:cs="Times New Roman" w:hAnsi="Times New Roman" w:eastAsia="Times New Roman"/>
+        </w:rPr>
       </w:pPr>
+    </w:p>
+    <w:p>
+      <w:pPr>
+        <w:pStyle w:val="Normal.0"/>
+        <w:widowControl w:val="0"/>
+        <w:ind w:left="108" w:hanging="108"/>
+        <w:rPr>
+          <w:rFonts w:ascii="Times New Roman" w:cs="Times New Roman" w:hAnsi="Times New Roman" w:eastAsia="Times New Roman"/>
+        </w:rPr>
+      </w:pPr>
+    </w:p>
+    <w:p>
+      <w:pPr>
+        <w:pStyle w:val="Normal.0"/>
+        <w:rPr>
+          <w:rFonts w:ascii="Times New Roman" w:cs="Times New Roman" w:hAnsi="Times New Roman" w:eastAsia="Times New Roman"/>
+        </w:rPr>
+      </w:pPr>
+      <w:r>
+        <w:rPr>
+          <w:rFonts w:ascii="Times New Roman" w:hAnsi="Times New Roman" w:hint="default"/>
+          <w:rtl w:val="0"/>
+          <w:lang w:val="ru-RU"/>
+        </w:rPr>
+        <w:t>Методы устранения уязвимости при срабатывании детектора</w:t>
+      </w:r>
+      <w:r>
+        <w:rPr>
+          <w:rFonts w:ascii="Times New Roman" w:hAnsi="Times New Roman"/>
+          <w:rtl w:val="0"/>
+          <w:lang w:val="en-US"/>
+        </w:rPr>
+        <w:t>:</w:t>
+      </w:r>
+    </w:p>
+    <w:p>
+      <w:pPr>
+        <w:pStyle w:val="Normal.0"/>
+        <w:rPr>
+          <w:rFonts w:ascii="Times New Roman" w:cs="Times New Roman" w:hAnsi="Times New Roman" w:eastAsia="Times New Roman"/>
+        </w:rPr>
+      </w:pPr>
+    </w:p>
+    <w:p>
+      <w:pPr>
+        <w:pStyle w:val="По умолчанию"/>
+        <w:numPr>
+          <w:ilvl w:val="0"/>
+          <w:numId w:val="2"/>
+        </w:numPr>
+        <w:spacing w:before="0" w:line="240" w:lineRule="auto"/>
+        <w:rPr>
+          <w:rFonts w:ascii="Times New Roman" w:hAnsi="Times New Roman" w:hint="default"/>
+          <w:lang w:val="ru-RU"/>
+        </w:rPr>
+      </w:pPr>
+      <w:r>
+        <w:rPr>
+          <w:rFonts w:ascii="Times New Roman" w:hAnsi="Times New Roman" w:hint="default"/>
+          <w:b w:val="1"/>
+          <w:bCs w:val="1"/>
+          <w:rtl w:val="0"/>
+          <w:lang w:val="ru-RU"/>
+        </w:rPr>
+        <w:t>Явно указывайте кодировку</w:t>
+      </w:r>
+      <w:r>
+        <w:rPr>
+          <w:rFonts w:ascii="Times New Roman" w:hAnsi="Times New Roman"/>
+          <w:b w:val="1"/>
+          <w:bCs w:val="1"/>
+          <w:rtl w:val="0"/>
+          <w:lang w:val="ru-RU"/>
+        </w:rPr>
+        <w:t>:</w:t>
+      </w:r>
+      <w:r>
+        <w:rPr>
+          <w:rFonts w:ascii="Times New Roman" w:hAnsi="Times New Roman" w:hint="default"/>
+          <w:rtl w:val="0"/>
+          <w:lang w:val="ru-RU"/>
+        </w:rPr>
+        <w:t xml:space="preserve"> При использовании методов для преобразования между байтами и строками </w:t>
+      </w:r>
+      <w:r>
+        <w:rPr>
+          <w:rFonts w:ascii="Times New Roman" w:hAnsi="Times New Roman"/>
+          <w:rtl w:val="0"/>
+          <w:lang w:val="ru-RU"/>
+        </w:rPr>
+        <w:t>(</w:t>
+      </w:r>
+      <w:r>
+        <w:rPr>
+          <w:rFonts w:ascii="Times New Roman" w:hAnsi="Times New Roman" w:hint="default"/>
+          <w:rtl w:val="0"/>
+          <w:lang w:val="ru-RU"/>
+        </w:rPr>
+        <w:t>например</w:t>
+      </w:r>
+      <w:r>
+        <w:rPr>
+          <w:rFonts w:ascii="Times New Roman" w:hAnsi="Times New Roman"/>
+          <w:rtl w:val="0"/>
+          <w:lang w:val="ru-RU"/>
+        </w:rPr>
+        <w:t xml:space="preserve">, String.getBytes(), </w:t>
+      </w:r>
+      <w:r>
+        <w:rPr>
+          <w:rFonts w:ascii="Times New Roman" w:hAnsi="Times New Roman" w:hint="default"/>
+          <w:rtl w:val="0"/>
+          <w:lang w:val="ru-RU"/>
+        </w:rPr>
+        <w:t xml:space="preserve">конструкторы </w:t>
+      </w:r>
+      <w:r>
+        <w:rPr>
+          <w:rFonts w:ascii="Times New Roman" w:hAnsi="Times New Roman"/>
+          <w:rtl w:val="0"/>
+          <w:lang w:val="ru-RU"/>
+        </w:rPr>
+        <w:t xml:space="preserve">String </w:t>
+      </w:r>
+      <w:r>
+        <w:rPr>
+          <w:rFonts w:ascii="Times New Roman" w:hAnsi="Times New Roman" w:hint="default"/>
+          <w:rtl w:val="0"/>
+          <w:lang w:val="ru-RU"/>
+        </w:rPr>
+        <w:t>из массива байтов</w:t>
+      </w:r>
+      <w:r>
+        <w:rPr>
+          <w:rFonts w:ascii="Times New Roman" w:hAnsi="Times New Roman"/>
+          <w:rtl w:val="0"/>
+          <w:lang w:val="ru-RU"/>
+        </w:rPr>
+        <w:t xml:space="preserve">, </w:t>
+      </w:r>
+      <w:r>
+        <w:rPr>
+          <w:rFonts w:ascii="Times New Roman" w:hAnsi="Times New Roman" w:hint="default"/>
+          <w:rtl w:val="0"/>
+          <w:lang w:val="ru-RU"/>
+        </w:rPr>
+        <w:t xml:space="preserve">методы </w:t>
+      </w:r>
+      <w:r>
+        <w:rPr>
+          <w:rFonts w:ascii="Times New Roman" w:hAnsi="Times New Roman"/>
+          <w:rtl w:val="0"/>
+          <w:lang w:val="ru-RU"/>
+        </w:rPr>
+        <w:t xml:space="preserve">InputStreamReader, OutputStreamWriter </w:t>
+      </w:r>
+      <w:r>
+        <w:rPr>
+          <w:rFonts w:ascii="Times New Roman" w:hAnsi="Times New Roman" w:hint="default"/>
+          <w:rtl w:val="0"/>
+          <w:lang w:val="ru-RU"/>
+        </w:rPr>
+        <w:t>и т</w:t>
+      </w:r>
+      <w:r>
+        <w:rPr>
+          <w:rFonts w:ascii="Times New Roman" w:hAnsi="Times New Roman"/>
+          <w:rtl w:val="0"/>
+          <w:lang w:val="ru-RU"/>
+        </w:rPr>
+        <w:t>.</w:t>
+      </w:r>
+      <w:r>
+        <w:rPr>
+          <w:rFonts w:ascii="Times New Roman" w:hAnsi="Times New Roman" w:hint="default"/>
+          <w:rtl w:val="0"/>
+          <w:lang w:val="ru-RU"/>
+        </w:rPr>
+        <w:t>д</w:t>
+      </w:r>
+      <w:r>
+        <w:rPr>
+          <w:rFonts w:ascii="Times New Roman" w:hAnsi="Times New Roman"/>
+          <w:rtl w:val="0"/>
+          <w:lang w:val="ru-RU"/>
+        </w:rPr>
+        <w:t xml:space="preserve">.), </w:t>
+      </w:r>
+      <w:r>
+        <w:rPr>
+          <w:rFonts w:ascii="Times New Roman" w:hAnsi="Times New Roman" w:hint="default"/>
+          <w:rtl w:val="0"/>
+          <w:lang w:val="ru-RU"/>
+        </w:rPr>
+        <w:t xml:space="preserve">всегда передавайте объект </w:t>
+      </w:r>
+      <w:r>
+        <w:rPr>
+          <w:rFonts w:ascii="Times New Roman" w:hAnsi="Times New Roman"/>
+          <w:rtl w:val="0"/>
+          <w:lang w:val="ru-RU"/>
+        </w:rPr>
+        <w:t>Charset (</w:t>
+      </w:r>
+      <w:r>
+        <w:rPr>
+          <w:rFonts w:ascii="Times New Roman" w:hAnsi="Times New Roman" w:hint="default"/>
+          <w:rtl w:val="0"/>
+          <w:lang w:val="ru-RU"/>
+        </w:rPr>
+        <w:t>например</w:t>
+      </w:r>
+      <w:r>
+        <w:rPr>
+          <w:rFonts w:ascii="Times New Roman" w:hAnsi="Times New Roman"/>
+          <w:rtl w:val="0"/>
+          <w:lang w:val="ru-RU"/>
+        </w:rPr>
+        <w:t xml:space="preserve">, StandardCharsets.UTF_8) </w:t>
+      </w:r>
+      <w:r>
+        <w:rPr>
+          <w:rFonts w:ascii="Times New Roman" w:hAnsi="Times New Roman" w:hint="default"/>
+          <w:rtl w:val="0"/>
+          <w:lang w:val="ru-RU"/>
+        </w:rPr>
+        <w:t>или строковое имя кодировки в качестве аргумента</w:t>
+      </w:r>
+      <w:r>
+        <w:rPr>
+          <w:rFonts w:ascii="Times New Roman" w:hAnsi="Times New Roman"/>
+          <w:rtl w:val="0"/>
+          <w:lang w:val="ru-RU"/>
+        </w:rPr>
+        <w:t>.</w:t>
+      </w:r>
+    </w:p>
+    <w:p>
+      <w:pPr>
+        <w:pStyle w:val="По умолчанию"/>
+        <w:numPr>
+          <w:ilvl w:val="0"/>
+          <w:numId w:val="2"/>
+        </w:numPr>
+        <w:spacing w:before="0" w:line="240" w:lineRule="auto"/>
+        <w:rPr>
+          <w:rFonts w:ascii="Times New Roman" w:hAnsi="Times New Roman" w:hint="default"/>
+          <w:lang w:val="ru-RU"/>
+        </w:rPr>
+      </w:pPr>
+      <w:r>
+        <w:rPr>
+          <w:rFonts w:ascii="Times New Roman" w:hAnsi="Times New Roman" w:hint="default"/>
+          <w:b w:val="1"/>
+          <w:bCs w:val="1"/>
+          <w:rtl w:val="0"/>
+          <w:lang w:val="ru-RU"/>
+        </w:rPr>
+        <w:t xml:space="preserve">Используйте </w:t>
+      </w:r>
+      <w:r>
+        <w:rPr>
+          <w:rFonts w:ascii="Times New Roman" w:hAnsi="Times New Roman"/>
+          <w:b w:val="1"/>
+          <w:bCs w:val="1"/>
+          <w:rtl w:val="0"/>
+          <w:lang w:val="ru-RU"/>
+        </w:rPr>
+        <w:t>StandardCharsets:</w:t>
+      </w:r>
+      <w:r>
+        <w:rPr>
+          <w:rFonts w:ascii="Times New Roman" w:hAnsi="Times New Roman" w:hint="default"/>
+          <w:rtl w:val="0"/>
+          <w:lang w:val="ru-RU"/>
+        </w:rPr>
+        <w:t xml:space="preserve"> Класс </w:t>
+      </w:r>
+      <w:r>
+        <w:rPr>
+          <w:rFonts w:ascii="Times New Roman" w:hAnsi="Times New Roman"/>
+          <w:rtl w:val="0"/>
+          <w:lang w:val="ru-RU"/>
+        </w:rPr>
+        <w:t xml:space="preserve">java.nio.charset.StandardCharsets </w:t>
+      </w:r>
+      <w:r>
+        <w:rPr>
+          <w:rFonts w:ascii="Times New Roman" w:hAnsi="Times New Roman" w:hint="default"/>
+          <w:rtl w:val="0"/>
+          <w:lang w:val="ru-RU"/>
+        </w:rPr>
+        <w:t xml:space="preserve">предоставляет константы для наиболее распространенных кодировок </w:t>
+      </w:r>
+      <w:r>
+        <w:rPr>
+          <w:rFonts w:ascii="Times New Roman" w:hAnsi="Times New Roman"/>
+          <w:rtl w:val="0"/>
+          <w:lang w:val="ru-RU"/>
+        </w:rPr>
+        <w:t xml:space="preserve">(UTF-8, UTF-16, ISO-8859-1 </w:t>
+      </w:r>
+      <w:r>
+        <w:rPr>
+          <w:rFonts w:ascii="Times New Roman" w:hAnsi="Times New Roman" w:hint="default"/>
+          <w:rtl w:val="0"/>
+          <w:lang w:val="ru-RU"/>
+        </w:rPr>
+        <w:t>и др</w:t>
+      </w:r>
+      <w:r>
+        <w:rPr>
+          <w:rFonts w:ascii="Times New Roman" w:hAnsi="Times New Roman"/>
+          <w:rtl w:val="0"/>
+          <w:lang w:val="ru-RU"/>
+        </w:rPr>
+        <w:t xml:space="preserve">.). </w:t>
+      </w:r>
+      <w:r>
+        <w:rPr>
+          <w:rFonts w:ascii="Times New Roman" w:hAnsi="Times New Roman" w:hint="default"/>
+          <w:rtl w:val="0"/>
+          <w:lang w:val="ru-RU"/>
+        </w:rPr>
+        <w:t>Используйте их для обеспечения типобезопасности и читаемости кода</w:t>
+      </w:r>
+      <w:r>
+        <w:rPr>
+          <w:rFonts w:ascii="Times New Roman" w:hAnsi="Times New Roman"/>
+          <w:rtl w:val="0"/>
+          <w:lang w:val="ru-RU"/>
+        </w:rPr>
+        <w:t>.</w:t>
+      </w:r>
+    </w:p>
+    <w:p>
+      <w:pPr>
+        <w:pStyle w:val="По умолчанию"/>
+        <w:numPr>
+          <w:ilvl w:val="0"/>
+          <w:numId w:val="2"/>
+        </w:numPr>
+        <w:spacing w:before="0" w:line="240" w:lineRule="auto"/>
+        <w:rPr>
+          <w:rFonts w:ascii="Times New Roman" w:hAnsi="Times New Roman" w:hint="default"/>
+          <w:lang w:val="ru-RU"/>
+        </w:rPr>
+      </w:pPr>
+      <w:r>
+        <w:rPr>
+          <w:rFonts w:ascii="Times New Roman" w:hAnsi="Times New Roman" w:hint="default"/>
+          <w:b w:val="1"/>
+          <w:bCs w:val="1"/>
+          <w:rtl w:val="0"/>
+          <w:lang w:val="ru-RU"/>
+        </w:rPr>
+        <w:t>Определите подходящую кодировку</w:t>
+      </w:r>
+      <w:r>
+        <w:rPr>
+          <w:rFonts w:ascii="Times New Roman" w:hAnsi="Times New Roman"/>
+          <w:b w:val="1"/>
+          <w:bCs w:val="1"/>
+          <w:rtl w:val="0"/>
+          <w:lang w:val="ru-RU"/>
+        </w:rPr>
+        <w:t>:</w:t>
+      </w:r>
+      <w:r>
+        <w:rPr>
+          <w:rFonts w:ascii="Times New Roman" w:hAnsi="Times New Roman" w:hint="default"/>
+          <w:rtl w:val="0"/>
+          <w:lang w:val="ru-RU"/>
+        </w:rPr>
+        <w:t xml:space="preserve"> Выберите кодировку</w:t>
+      </w:r>
+      <w:r>
+        <w:rPr>
+          <w:rFonts w:ascii="Times New Roman" w:hAnsi="Times New Roman"/>
+          <w:rtl w:val="0"/>
+          <w:lang w:val="ru-RU"/>
+        </w:rPr>
+        <w:t xml:space="preserve">, </w:t>
+      </w:r>
+      <w:r>
+        <w:rPr>
+          <w:rFonts w:ascii="Times New Roman" w:hAnsi="Times New Roman" w:hint="default"/>
+          <w:rtl w:val="0"/>
+          <w:lang w:val="ru-RU"/>
+        </w:rPr>
+        <w:t>которая наилучшим образом подходит для обрабатываемых данных</w:t>
+      </w:r>
+      <w:r>
+        <w:rPr>
+          <w:rFonts w:ascii="Times New Roman" w:hAnsi="Times New Roman"/>
+          <w:rtl w:val="0"/>
+          <w:lang w:val="ru-RU"/>
+        </w:rPr>
+        <w:t xml:space="preserve">. UTF-8 </w:t>
+      </w:r>
+      <w:r>
+        <w:rPr>
+          <w:rFonts w:ascii="Times New Roman" w:hAnsi="Times New Roman" w:hint="default"/>
+          <w:rtl w:val="0"/>
+          <w:lang w:val="ru-RU"/>
+        </w:rPr>
+        <w:t>является хорошим универсальным вариантом для большинства текстовых данных</w:t>
+      </w:r>
+      <w:r>
+        <w:rPr>
+          <w:rFonts w:ascii="Times New Roman" w:hAnsi="Times New Roman"/>
+          <w:rtl w:val="0"/>
+          <w:lang w:val="ru-RU"/>
+        </w:rPr>
+        <w:t>.</w:t>
+      </w:r>
+    </w:p>
+    <w:p>
+      <w:pPr>
+        <w:pStyle w:val="По умолчанию"/>
+        <w:numPr>
+          <w:ilvl w:val="0"/>
+          <w:numId w:val="2"/>
+        </w:numPr>
+        <w:spacing w:before="0" w:line="240" w:lineRule="auto"/>
+        <w:rPr>
+          <w:rFonts w:ascii="Times New Roman" w:hAnsi="Times New Roman" w:hint="default"/>
+          <w:lang w:val="ru-RU"/>
+        </w:rPr>
+      </w:pPr>
+      <w:r>
+        <w:rPr>
+          <w:rFonts w:ascii="Times New Roman" w:hAnsi="Times New Roman" w:hint="default"/>
+          <w:b w:val="1"/>
+          <w:bCs w:val="1"/>
+          <w:rtl w:val="0"/>
+          <w:lang w:val="ru-RU"/>
+        </w:rPr>
+        <w:t>Проверьте существующий код</w:t>
+      </w:r>
+      <w:r>
+        <w:rPr>
+          <w:rFonts w:ascii="Times New Roman" w:hAnsi="Times New Roman"/>
+          <w:b w:val="1"/>
+          <w:bCs w:val="1"/>
+          <w:rtl w:val="0"/>
+          <w:lang w:val="ru-RU"/>
+        </w:rPr>
+        <w:t>:</w:t>
+      </w:r>
+      <w:r>
+        <w:rPr>
+          <w:rFonts w:ascii="Times New Roman" w:hAnsi="Times New Roman" w:hint="default"/>
+          <w:rtl w:val="0"/>
+          <w:lang w:val="ru-RU"/>
+        </w:rPr>
+        <w:t xml:space="preserve"> Найдите все места в коде</w:t>
+      </w:r>
+      <w:r>
+        <w:rPr>
+          <w:rFonts w:ascii="Times New Roman" w:hAnsi="Times New Roman"/>
+          <w:rtl w:val="0"/>
+          <w:lang w:val="ru-RU"/>
+        </w:rPr>
+        <w:t xml:space="preserve">, </w:t>
+      </w:r>
+      <w:r>
+        <w:rPr>
+          <w:rFonts w:ascii="Times New Roman" w:hAnsi="Times New Roman" w:hint="default"/>
+          <w:rtl w:val="0"/>
+          <w:lang w:val="ru-RU"/>
+        </w:rPr>
+        <w:t>где происходит преобразование байтов в строки или наоборот</w:t>
+      </w:r>
+      <w:r>
+        <w:rPr>
+          <w:rFonts w:ascii="Times New Roman" w:hAnsi="Times New Roman"/>
+          <w:rtl w:val="0"/>
+          <w:lang w:val="ru-RU"/>
+        </w:rPr>
+        <w:t xml:space="preserve">, </w:t>
+      </w:r>
+      <w:r>
+        <w:rPr>
+          <w:rFonts w:ascii="Times New Roman" w:hAnsi="Times New Roman" w:hint="default"/>
+          <w:rtl w:val="0"/>
+          <w:lang w:val="ru-RU"/>
+        </w:rPr>
+        <w:t>и убедитесь</w:t>
+      </w:r>
+      <w:r>
+        <w:rPr>
+          <w:rFonts w:ascii="Times New Roman" w:hAnsi="Times New Roman"/>
+          <w:rtl w:val="0"/>
+          <w:lang w:val="ru-RU"/>
+        </w:rPr>
+        <w:t xml:space="preserve">, </w:t>
+      </w:r>
+      <w:r>
+        <w:rPr>
+          <w:rFonts w:ascii="Times New Roman" w:hAnsi="Times New Roman" w:hint="default"/>
+          <w:rtl w:val="0"/>
+          <w:lang w:val="ru-RU"/>
+        </w:rPr>
+        <w:t>что кодировка указана явно</w:t>
+      </w:r>
+      <w:r>
+        <w:rPr>
+          <w:rFonts w:ascii="Times New Roman" w:hAnsi="Times New Roman"/>
+          <w:rtl w:val="0"/>
+          <w:lang w:val="ru-RU"/>
+        </w:rPr>
+        <w:t>.</w:t>
+      </w:r>
+    </w:p>
+    <w:p>
+      <w:pPr>
+        <w:pStyle w:val="По умолчанию"/>
+        <w:numPr>
+          <w:ilvl w:val="0"/>
+          <w:numId w:val="2"/>
+        </w:numPr>
+        <w:spacing w:before="0" w:line="240" w:lineRule="auto"/>
+        <w:rPr>
+          <w:rFonts w:ascii="Times New Roman" w:hAnsi="Times New Roman" w:hint="default"/>
+          <w:lang w:val="ru-RU"/>
+        </w:rPr>
+      </w:pPr>
+      <w:r>
+        <w:rPr>
+          <w:rFonts w:ascii="Times New Roman" w:hAnsi="Times New Roman" w:hint="default"/>
+          <w:b w:val="1"/>
+          <w:bCs w:val="1"/>
+          <w:rtl w:val="0"/>
+          <w:lang w:val="ru-RU"/>
+        </w:rPr>
+        <w:t>Будьте внимательны к внешним источникам данных</w:t>
+      </w:r>
+      <w:r>
+        <w:rPr>
+          <w:rFonts w:ascii="Times New Roman" w:hAnsi="Times New Roman"/>
+          <w:b w:val="1"/>
+          <w:bCs w:val="1"/>
+          <w:rtl w:val="0"/>
+          <w:lang w:val="ru-RU"/>
+        </w:rPr>
+        <w:t>:</w:t>
+      </w:r>
+      <w:r>
+        <w:rPr>
+          <w:rFonts w:ascii="Times New Roman" w:hAnsi="Times New Roman" w:hint="default"/>
+          <w:rtl w:val="0"/>
+          <w:lang w:val="ru-RU"/>
+        </w:rPr>
+        <w:t xml:space="preserve"> Если вы получаете данные из внешних источников </w:t>
+      </w:r>
+      <w:r>
+        <w:rPr>
+          <w:rFonts w:ascii="Times New Roman" w:hAnsi="Times New Roman"/>
+          <w:rtl w:val="0"/>
+          <w:lang w:val="ru-RU"/>
+        </w:rPr>
+        <w:t>(</w:t>
+      </w:r>
+      <w:r>
+        <w:rPr>
+          <w:rFonts w:ascii="Times New Roman" w:hAnsi="Times New Roman" w:hint="default"/>
+          <w:rtl w:val="0"/>
+          <w:lang w:val="ru-RU"/>
+        </w:rPr>
+        <w:t>файлы</w:t>
+      </w:r>
+      <w:r>
+        <w:rPr>
+          <w:rFonts w:ascii="Times New Roman" w:hAnsi="Times New Roman"/>
+          <w:rtl w:val="0"/>
+          <w:lang w:val="ru-RU"/>
+        </w:rPr>
+        <w:t xml:space="preserve">, </w:t>
+      </w:r>
+      <w:r>
+        <w:rPr>
+          <w:rFonts w:ascii="Times New Roman" w:hAnsi="Times New Roman" w:hint="default"/>
+          <w:rtl w:val="0"/>
+          <w:lang w:val="ru-RU"/>
+        </w:rPr>
+        <w:t>сеть и т</w:t>
+      </w:r>
+      <w:r>
+        <w:rPr>
+          <w:rFonts w:ascii="Times New Roman" w:hAnsi="Times New Roman"/>
+          <w:rtl w:val="0"/>
+          <w:lang w:val="ru-RU"/>
+        </w:rPr>
+        <w:t>.</w:t>
+      </w:r>
+      <w:r>
+        <w:rPr>
+          <w:rFonts w:ascii="Times New Roman" w:hAnsi="Times New Roman" w:hint="default"/>
+          <w:rtl w:val="0"/>
+          <w:lang w:val="ru-RU"/>
+        </w:rPr>
+        <w:t>д</w:t>
+      </w:r>
+      <w:r>
+        <w:rPr>
+          <w:rFonts w:ascii="Times New Roman" w:hAnsi="Times New Roman"/>
+          <w:rtl w:val="0"/>
+          <w:lang w:val="ru-RU"/>
+        </w:rPr>
+        <w:t xml:space="preserve">.), </w:t>
+      </w:r>
+      <w:r>
+        <w:rPr>
+          <w:rFonts w:ascii="Times New Roman" w:hAnsi="Times New Roman" w:hint="default"/>
+          <w:rtl w:val="0"/>
+          <w:lang w:val="ru-RU"/>
+        </w:rPr>
+        <w:t>убедитесь</w:t>
+      </w:r>
+      <w:r>
+        <w:rPr>
+          <w:rFonts w:ascii="Times New Roman" w:hAnsi="Times New Roman"/>
+          <w:rtl w:val="0"/>
+          <w:lang w:val="ru-RU"/>
+        </w:rPr>
+        <w:t xml:space="preserve">, </w:t>
+      </w:r>
+      <w:r>
+        <w:rPr>
+          <w:rFonts w:ascii="Times New Roman" w:hAnsi="Times New Roman" w:hint="default"/>
+          <w:rtl w:val="0"/>
+          <w:lang w:val="ru-RU"/>
+        </w:rPr>
+        <w:t>что вы знаете их кодировку и используете ее при чтении</w:t>
+      </w:r>
+      <w:r>
+        <w:rPr>
+          <w:rFonts w:ascii="Times New Roman" w:hAnsi="Times New Roman"/>
+          <w:rtl w:val="0"/>
+          <w:lang w:val="ru-RU"/>
+        </w:rPr>
+        <w:t xml:space="preserve">. </w:t>
+      </w:r>
+      <w:r>
+        <w:rPr>
+          <w:rFonts w:ascii="Times New Roman" w:hAnsi="Times New Roman" w:hint="default"/>
+          <w:rtl w:val="0"/>
+          <w:lang w:val="ru-RU"/>
+        </w:rPr>
+        <w:t>При записи данных также явно указывайте кодировку</w:t>
+      </w:r>
+      <w:r>
+        <w:rPr>
+          <w:rFonts w:ascii="Times New Roman" w:hAnsi="Times New Roman"/>
+          <w:rtl w:val="0"/>
+          <w:lang w:val="ru-RU"/>
+        </w:rPr>
+        <w:t>.</w:t>
+      </w:r>
     </w:p>
     <w:sectPr>
       <w:headerReference w:type="default" r:id="rId4"/>
@@ -1787,6 +2622,384 @@
     <w:r/>
   </w:p>
 </w:hdr>
+</file>
+
+<file path=word/numbering.xml><?xml version="1.0" encoding="utf-8"?>
+<w:numbering xmlns:w="http://schemas.openxmlformats.org/wordprocessingml/2006/main" xmlns:wp="http://schemas.openxmlformats.org/drawingml/2006/wordprocessingDrawing" xmlns:w14="http://schemas.microsoft.com/office/word/2010/wordml" xmlns:r="http://schemas.openxmlformats.org/officeDocument/2006/relationships" xmlns:v="urn:schemas-microsoft-com:vml" xmlns:o="urn:schemas-microsoft-com:office:office">
+  <w:abstractNum w:abstractNumId="0">
+    <w:multiLevelType w:val="hybridMultilevel"/>
+    <w:numStyleLink w:val="С числами"/>
+  </w:abstractNum>
+  <w:abstractNum w:abstractNumId="1">
+    <w:multiLevelType w:val="hybridMultilevel"/>
+    <w:styleLink w:val="С числами"/>
+    <w:lvl w:ilvl="0">
+      <w:start w:val="1"/>
+      <w:numFmt w:val="decimal"/>
+      <w:suff w:val="tab"/>
+      <w:lvlText w:val="%1."/>
+      <w:lvlJc w:val="left"/>
+      <w:pPr>
+        <w:tabs>
+          <w:tab w:val="left" w:pos="720"/>
+          <w:tab w:val="left" w:pos="1440"/>
+          <w:tab w:val="left" w:pos="2160"/>
+          <w:tab w:val="left" w:pos="2880"/>
+          <w:tab w:val="left" w:pos="3600"/>
+          <w:tab w:val="left" w:pos="4320"/>
+          <w:tab w:val="left" w:pos="5040"/>
+          <w:tab w:val="left" w:pos="5760"/>
+          <w:tab w:val="left" w:pos="6480"/>
+          <w:tab w:val="left" w:pos="7200"/>
+          <w:tab w:val="left" w:pos="7920"/>
+          <w:tab w:val="left" w:pos="8640"/>
+        </w:tabs>
+        <w:ind w:left="253" w:hanging="253"/>
+      </w:pPr>
+      <w:rPr>
+        <w:rFonts w:hAnsi="Arial Unicode MS"/>
+        <w:caps w:val="0"/>
+        <w:smallCaps w:val="0"/>
+        <w:strike w:val="0"/>
+        <w:dstrike w:val="0"/>
+        <w:outline w:val="0"/>
+        <w:emboss w:val="0"/>
+        <w:imprint w:val="0"/>
+        <w:spacing w:val="0"/>
+        <w:w w:val="100"/>
+        <w:kern w:val="0"/>
+        <w:position w:val="0"/>
+        <w:highlight w:val="none"/>
+        <w:vertAlign w:val="baseline"/>
+      </w:rPr>
+    </w:lvl>
+    <w:lvl w:ilvl="1">
+      <w:start w:val="1"/>
+      <w:numFmt w:val="decimal"/>
+      <w:suff w:val="tab"/>
+      <w:lvlText w:val="%2."/>
+      <w:lvlJc w:val="left"/>
+      <w:pPr>
+        <w:tabs>
+          <w:tab w:val="left" w:pos="720"/>
+          <w:tab w:val="left" w:pos="1440"/>
+          <w:tab w:val="left" w:pos="2160"/>
+          <w:tab w:val="left" w:pos="2880"/>
+          <w:tab w:val="left" w:pos="3600"/>
+          <w:tab w:val="left" w:pos="4320"/>
+          <w:tab w:val="left" w:pos="5040"/>
+          <w:tab w:val="left" w:pos="5760"/>
+          <w:tab w:val="left" w:pos="6480"/>
+          <w:tab w:val="left" w:pos="7200"/>
+          <w:tab w:val="left" w:pos="7920"/>
+          <w:tab w:val="left" w:pos="8640"/>
+        </w:tabs>
+        <w:ind w:left="1053" w:hanging="253"/>
+      </w:pPr>
+      <w:rPr>
+        <w:rFonts w:hAnsi="Arial Unicode MS"/>
+        <w:caps w:val="0"/>
+        <w:smallCaps w:val="0"/>
+        <w:strike w:val="0"/>
+        <w:dstrike w:val="0"/>
+        <w:outline w:val="0"/>
+        <w:emboss w:val="0"/>
+        <w:imprint w:val="0"/>
+        <w:spacing w:val="0"/>
+        <w:w w:val="100"/>
+        <w:kern w:val="0"/>
+        <w:position w:val="0"/>
+        <w:highlight w:val="none"/>
+        <w:vertAlign w:val="baseline"/>
+      </w:rPr>
+    </w:lvl>
+    <w:lvl w:ilvl="2">
+      <w:start w:val="1"/>
+      <w:numFmt w:val="decimal"/>
+      <w:suff w:val="tab"/>
+      <w:lvlText w:val="%3."/>
+      <w:lvlJc w:val="left"/>
+      <w:pPr>
+        <w:tabs>
+          <w:tab w:val="left" w:pos="720"/>
+          <w:tab w:val="left" w:pos="1440"/>
+          <w:tab w:val="left" w:pos="2160"/>
+          <w:tab w:val="left" w:pos="2880"/>
+          <w:tab w:val="left" w:pos="3600"/>
+          <w:tab w:val="left" w:pos="4320"/>
+          <w:tab w:val="left" w:pos="5040"/>
+          <w:tab w:val="left" w:pos="5760"/>
+          <w:tab w:val="left" w:pos="6480"/>
+          <w:tab w:val="left" w:pos="7200"/>
+          <w:tab w:val="left" w:pos="7920"/>
+          <w:tab w:val="left" w:pos="8640"/>
+        </w:tabs>
+        <w:ind w:left="1853" w:hanging="253"/>
+      </w:pPr>
+      <w:rPr>
+        <w:rFonts w:hAnsi="Arial Unicode MS"/>
+        <w:caps w:val="0"/>
+        <w:smallCaps w:val="0"/>
+        <w:strike w:val="0"/>
+        <w:dstrike w:val="0"/>
+        <w:outline w:val="0"/>
+        <w:emboss w:val="0"/>
+        <w:imprint w:val="0"/>
+        <w:spacing w:val="0"/>
+        <w:w w:val="100"/>
+        <w:kern w:val="0"/>
+        <w:position w:val="0"/>
+        <w:highlight w:val="none"/>
+        <w:vertAlign w:val="baseline"/>
+      </w:rPr>
+    </w:lvl>
+    <w:lvl w:ilvl="3">
+      <w:start w:val="1"/>
+      <w:numFmt w:val="decimal"/>
+      <w:suff w:val="tab"/>
+      <w:lvlText w:val="%4."/>
+      <w:lvlJc w:val="left"/>
+      <w:pPr>
+        <w:tabs>
+          <w:tab w:val="left" w:pos="720"/>
+          <w:tab w:val="left" w:pos="1440"/>
+          <w:tab w:val="left" w:pos="2160"/>
+          <w:tab w:val="left" w:pos="2880"/>
+          <w:tab w:val="left" w:pos="3600"/>
+          <w:tab w:val="left" w:pos="4320"/>
+          <w:tab w:val="left" w:pos="5040"/>
+          <w:tab w:val="left" w:pos="5760"/>
+          <w:tab w:val="left" w:pos="6480"/>
+          <w:tab w:val="left" w:pos="7200"/>
+          <w:tab w:val="left" w:pos="7920"/>
+          <w:tab w:val="left" w:pos="8640"/>
+        </w:tabs>
+        <w:ind w:left="2653" w:hanging="253"/>
+      </w:pPr>
+      <w:rPr>
+        <w:rFonts w:hAnsi="Arial Unicode MS"/>
+        <w:caps w:val="0"/>
+        <w:smallCaps w:val="0"/>
+        <w:strike w:val="0"/>
+        <w:dstrike w:val="0"/>
+        <w:outline w:val="0"/>
+        <w:emboss w:val="0"/>
+        <w:imprint w:val="0"/>
+        <w:spacing w:val="0"/>
+        <w:w w:val="100"/>
+        <w:kern w:val="0"/>
+        <w:position w:val="0"/>
+        <w:highlight w:val="none"/>
+        <w:vertAlign w:val="baseline"/>
+      </w:rPr>
+    </w:lvl>
+    <w:lvl w:ilvl="4">
+      <w:start w:val="1"/>
+      <w:numFmt w:val="decimal"/>
+      <w:suff w:val="tab"/>
+      <w:lvlText w:val="%5."/>
+      <w:lvlJc w:val="left"/>
+      <w:pPr>
+        <w:tabs>
+          <w:tab w:val="left" w:pos="720"/>
+          <w:tab w:val="left" w:pos="1440"/>
+          <w:tab w:val="left" w:pos="2160"/>
+          <w:tab w:val="left" w:pos="2880"/>
+          <w:tab w:val="left" w:pos="3600"/>
+          <w:tab w:val="left" w:pos="4320"/>
+          <w:tab w:val="left" w:pos="5040"/>
+          <w:tab w:val="left" w:pos="5760"/>
+          <w:tab w:val="left" w:pos="6480"/>
+          <w:tab w:val="left" w:pos="7200"/>
+          <w:tab w:val="left" w:pos="7920"/>
+          <w:tab w:val="left" w:pos="8640"/>
+        </w:tabs>
+        <w:ind w:left="3453" w:hanging="253"/>
+      </w:pPr>
+      <w:rPr>
+        <w:rFonts w:hAnsi="Arial Unicode MS"/>
+        <w:caps w:val="0"/>
+        <w:smallCaps w:val="0"/>
+        <w:strike w:val="0"/>
+        <w:dstrike w:val="0"/>
+        <w:outline w:val="0"/>
+        <w:emboss w:val="0"/>
+        <w:imprint w:val="0"/>
+        <w:spacing w:val="0"/>
+        <w:w w:val="100"/>
+        <w:kern w:val="0"/>
+        <w:position w:val="0"/>
+        <w:highlight w:val="none"/>
+        <w:vertAlign w:val="baseline"/>
+      </w:rPr>
+    </w:lvl>
+    <w:lvl w:ilvl="5">
+      <w:start w:val="1"/>
+      <w:numFmt w:val="decimal"/>
+      <w:suff w:val="tab"/>
+      <w:lvlText w:val="%6."/>
+      <w:lvlJc w:val="left"/>
+      <w:pPr>
+        <w:tabs>
+          <w:tab w:val="left" w:pos="720"/>
+          <w:tab w:val="left" w:pos="1440"/>
+          <w:tab w:val="left" w:pos="2160"/>
+          <w:tab w:val="left" w:pos="2880"/>
+          <w:tab w:val="left" w:pos="3600"/>
+          <w:tab w:val="left" w:pos="4320"/>
+          <w:tab w:val="left" w:pos="5040"/>
+          <w:tab w:val="left" w:pos="5760"/>
+          <w:tab w:val="left" w:pos="6480"/>
+          <w:tab w:val="left" w:pos="7200"/>
+          <w:tab w:val="left" w:pos="7920"/>
+          <w:tab w:val="left" w:pos="8640"/>
+        </w:tabs>
+        <w:ind w:left="4253" w:hanging="253"/>
+      </w:pPr>
+      <w:rPr>
+        <w:rFonts w:hAnsi="Arial Unicode MS"/>
+        <w:caps w:val="0"/>
+        <w:smallCaps w:val="0"/>
+        <w:strike w:val="0"/>
+        <w:dstrike w:val="0"/>
+        <w:outline w:val="0"/>
+        <w:emboss w:val="0"/>
+        <w:imprint w:val="0"/>
+        <w:spacing w:val="0"/>
+        <w:w w:val="100"/>
+        <w:kern w:val="0"/>
+        <w:position w:val="0"/>
+        <w:highlight w:val="none"/>
+        <w:vertAlign w:val="baseline"/>
+      </w:rPr>
+    </w:lvl>
+    <w:lvl w:ilvl="6">
+      <w:start w:val="1"/>
+      <w:numFmt w:val="decimal"/>
+      <w:suff w:val="tab"/>
+      <w:lvlText w:val="%7."/>
+      <w:lvlJc w:val="left"/>
+      <w:pPr>
+        <w:tabs>
+          <w:tab w:val="left" w:pos="720"/>
+          <w:tab w:val="left" w:pos="1440"/>
+          <w:tab w:val="left" w:pos="2160"/>
+          <w:tab w:val="left" w:pos="2880"/>
+          <w:tab w:val="left" w:pos="3600"/>
+          <w:tab w:val="left" w:pos="4320"/>
+          <w:tab w:val="left" w:pos="5760"/>
+          <w:tab w:val="left" w:pos="6480"/>
+          <w:tab w:val="left" w:pos="7200"/>
+          <w:tab w:val="left" w:pos="7920"/>
+          <w:tab w:val="left" w:pos="8640"/>
+        </w:tabs>
+        <w:ind w:left="5053" w:hanging="253"/>
+      </w:pPr>
+      <w:rPr>
+        <w:rFonts w:hAnsi="Arial Unicode MS"/>
+        <w:caps w:val="0"/>
+        <w:smallCaps w:val="0"/>
+        <w:strike w:val="0"/>
+        <w:dstrike w:val="0"/>
+        <w:outline w:val="0"/>
+        <w:emboss w:val="0"/>
+        <w:imprint w:val="0"/>
+        <w:spacing w:val="0"/>
+        <w:w w:val="100"/>
+        <w:kern w:val="0"/>
+        <w:position w:val="0"/>
+        <w:highlight w:val="none"/>
+        <w:vertAlign w:val="baseline"/>
+      </w:rPr>
+    </w:lvl>
+    <w:lvl w:ilvl="7">
+      <w:start w:val="1"/>
+      <w:numFmt w:val="decimal"/>
+      <w:suff w:val="tab"/>
+      <w:lvlText w:val="%8."/>
+      <w:lvlJc w:val="left"/>
+      <w:pPr>
+        <w:tabs>
+          <w:tab w:val="left" w:pos="720"/>
+          <w:tab w:val="left" w:pos="1440"/>
+          <w:tab w:val="left" w:pos="2160"/>
+          <w:tab w:val="left" w:pos="2880"/>
+          <w:tab w:val="left" w:pos="3600"/>
+          <w:tab w:val="left" w:pos="4320"/>
+          <w:tab w:val="left" w:pos="5040"/>
+          <w:tab w:val="left" w:pos="5760"/>
+          <w:tab w:val="left" w:pos="6480"/>
+          <w:tab w:val="left" w:pos="7200"/>
+          <w:tab w:val="left" w:pos="7920"/>
+          <w:tab w:val="left" w:pos="8640"/>
+        </w:tabs>
+        <w:ind w:left="5853" w:hanging="253"/>
+      </w:pPr>
+      <w:rPr>
+        <w:rFonts w:hAnsi="Arial Unicode MS"/>
+        <w:caps w:val="0"/>
+        <w:smallCaps w:val="0"/>
+        <w:strike w:val="0"/>
+        <w:dstrike w:val="0"/>
+        <w:outline w:val="0"/>
+        <w:emboss w:val="0"/>
+        <w:imprint w:val="0"/>
+        <w:spacing w:val="0"/>
+        <w:w w:val="100"/>
+        <w:kern w:val="0"/>
+        <w:position w:val="0"/>
+        <w:highlight w:val="none"/>
+        <w:vertAlign w:val="baseline"/>
+      </w:rPr>
+    </w:lvl>
+    <w:lvl w:ilvl="8">
+      <w:start w:val="1"/>
+      <w:numFmt w:val="decimal"/>
+      <w:suff w:val="tab"/>
+      <w:lvlText w:val="%9."/>
+      <w:lvlJc w:val="left"/>
+      <w:pPr>
+        <w:tabs>
+          <w:tab w:val="left" w:pos="720"/>
+          <w:tab w:val="left" w:pos="1440"/>
+          <w:tab w:val="left" w:pos="2160"/>
+          <w:tab w:val="left" w:pos="2880"/>
+          <w:tab w:val="left" w:pos="3600"/>
+          <w:tab w:val="left" w:pos="4320"/>
+          <w:tab w:val="left" w:pos="5040"/>
+          <w:tab w:val="left" w:pos="5760"/>
+          <w:tab w:val="left" w:pos="6480"/>
+          <w:tab w:val="left" w:pos="7200"/>
+          <w:tab w:val="left" w:pos="7920"/>
+          <w:tab w:val="left" w:pos="8640"/>
+        </w:tabs>
+        <w:ind w:left="6653" w:hanging="253"/>
+      </w:pPr>
+      <w:rPr>
+        <w:rFonts w:hAnsi="Arial Unicode MS"/>
+        <w:caps w:val="0"/>
+        <w:smallCaps w:val="0"/>
+        <w:strike w:val="0"/>
+        <w:dstrike w:val="0"/>
+        <w:outline w:val="0"/>
+        <w:emboss w:val="0"/>
+        <w:imprint w:val="0"/>
+        <w:spacing w:val="0"/>
+        <w:w w:val="100"/>
+        <w:kern w:val="0"/>
+        <w:position w:val="0"/>
+        <w:highlight w:val="none"/>
+        <w:vertAlign w:val="baseline"/>
+      </w:rPr>
+    </w:lvl>
+  </w:abstractNum>
+  <w:num w:numId="1">
+    <w:abstractNumId w:val="1"/>
+  </w:num>
+  <w:num w:numId="2">
+    <w:abstractNumId w:val="0"/>
+  </w:num>
+</w:numbering>
 </file>
 
 <file path=word/styles.xml><?xml version="1.0" encoding="utf-8"?>
@@ -2026,6 +3239,9 @@
       <w:shd w:val="nil" w:color="auto" w:fill="auto"/>
       <w:vertAlign w:val="baseline"/>
       <w:lang w:val="ru-RU"/>
+      <w14:textOutline>
+        <w14:noFill/>
+      </w14:textOutline>
       <w14:textFill>
         <w14:solidFill>
           <w14:srgbClr w14:val="000000"/>
@@ -2066,12 +3282,13 @@
       <w:position w:val="0"/>
       <w:sz w:val="24"/>
       <w:szCs w:val="24"/>
-      <w:u w:val="none"/>
+      <w:u w:val="none" w:color="000000"/>
       <w:shd w:val="nil" w:color="auto" w:fill="auto"/>
       <w:vertAlign w:val="baseline"/>
       <w:lang w:val="ru-RU"/>
-      <w14:textOutline>
+      <w14:textOutline w14:w="12700" w14:cap="flat">
         <w14:noFill/>
+        <w14:miter w14:lim="400000"/>
       </w14:textOutline>
       <w14:textFill>
         <w14:solidFill>
@@ -2097,7 +3314,7 @@
       <w:outlineLvl w:val="9"/>
     </w:pPr>
     <w:rPr>
-      <w:rFonts w:ascii="Helvetica Neue" w:cs="Helvetica Neue" w:hAnsi="Helvetica Neue" w:eastAsia="Helvetica Neue"/>
+      <w:rFonts w:ascii="Helvetica Neue" w:cs="Arial Unicode MS" w:hAnsi="Helvetica Neue" w:eastAsia="Arial Unicode MS"/>
       <w:b w:val="0"/>
       <w:bCs w:val="0"/>
       <w:i w:val="0"/>
@@ -2113,11 +3330,13 @@
       <w:position w:val="0"/>
       <w:sz w:val="22"/>
       <w:szCs w:val="22"/>
-      <w:u w:val="none"/>
+      <w:u w:val="none" w:color="000000"/>
       <w:shd w:val="nil" w:color="auto" w:fill="auto"/>
       <w:vertAlign w:val="baseline"/>
-      <w14:textOutline>
+      <w:lang w:val="en-US"/>
+      <w14:textOutline w14:w="12700" w14:cap="flat">
         <w14:noFill/>
+        <w14:miter w14:lim="400000"/>
       </w14:textOutline>
       <w14:textFill>
         <w14:solidFill>
@@ -2125,6 +3344,14 @@
         </w14:solidFill>
       </w14:textFill>
     </w:rPr>
+  </w:style>
+  <w:style w:type="numbering" w:styleId="С числами">
+    <w:name w:val="С числами"/>
+    <w:pPr>
+      <w:numPr>
+        <w:numId w:val="1"/>
+      </w:numPr>
+    </w:pPr>
   </w:style>
 </w:styles>
 </file>
@@ -2322,17 +3549,17 @@
         <a:solidFill>
           <a:srgbClr val="FFFFFF"/>
         </a:solidFill>
-        <a:ln w="12700" cap="flat">
+        <a:ln w="25400" cap="flat">
           <a:solidFill>
             <a:schemeClr val="accent1"/>
           </a:solidFill>
           <a:prstDash val="solid"/>
-          <a:miter lim="800000"/>
+          <a:round/>
         </a:ln>
         <a:effectLst/>
         <a:sp3d/>
       </a:spPr>
-      <a:bodyPr rot="0" spcFirstLastPara="1" vertOverflow="overflow" horzOverflow="overflow" vert="horz" wrap="square" lIns="45719" tIns="45719" rIns="45719" bIns="45719" numCol="1" spcCol="38100" rtlCol="0" anchor="ctr" upright="0">
+      <a:bodyPr rot="0" spcFirstLastPara="1" vertOverflow="overflow" horzOverflow="overflow" vert="horz" wrap="square" lIns="45718" tIns="45718" rIns="45718" bIns="45718" numCol="1" spcCol="38100" rtlCol="0" anchor="ctr" upright="0">
         <a:spAutoFit/>
       </a:bodyPr>
       <a:lstStyle>
@@ -2360,10 +3587,10 @@
             </a:solidFill>
             <a:effectLst/>
             <a:uFillTx/>
-            <a:latin typeface="Calibri"/>
-            <a:ea typeface="Calibri"/>
-            <a:cs typeface="Calibri"/>
-            <a:sym typeface="Calibri"/>
+            <a:latin typeface="+mn-lt"/>
+            <a:ea typeface="+mn-ea"/>
+            <a:cs typeface="+mn-cs"/>
+            <a:sym typeface="Helvetica Neue"/>
           </a:defRPr>
         </a:defPPr>
         <a:lvl1pPr marL="0" marR="0" indent="0" algn="l" defTabSz="914400" rtl="0" fontAlgn="auto" latinLnBrk="1" hangingPunct="0">
@@ -2611,12 +3838,12 @@
     <a:lnDef>
       <a:spPr>
         <a:noFill/>
-        <a:ln w="12700" cap="flat">
+        <a:ln w="25400" cap="flat">
           <a:solidFill>
             <a:schemeClr val="accent1"/>
           </a:solidFill>
           <a:prstDash val="solid"/>
-          <a:miter lim="800000"/>
+          <a:round/>
         </a:ln>
         <a:effectLst/>
         <a:sp3d/>
@@ -2903,7 +4130,7 @@
         <a:effectLst/>
         <a:sp3d/>
       </a:spPr>
-      <a:bodyPr rot="0" spcFirstLastPara="1" vertOverflow="overflow" horzOverflow="overflow" vert="horz" wrap="square" lIns="45719" tIns="45719" rIns="45719" bIns="45719" numCol="1" spcCol="38100" rtlCol="0" anchor="t" upright="0">
+      <a:bodyPr rot="0" spcFirstLastPara="1" vertOverflow="overflow" horzOverflow="overflow" vert="horz" wrap="square" lIns="45718" tIns="45718" rIns="45718" bIns="45718" numCol="1" spcCol="38100" rtlCol="0" anchor="t" upright="0">
         <a:spAutoFit/>
       </a:bodyPr>
       <a:lstStyle>
@@ -2931,10 +4158,10 @@
             </a:solidFill>
             <a:effectLst/>
             <a:uFillTx/>
-            <a:latin typeface="Calibri"/>
-            <a:ea typeface="Calibri"/>
-            <a:cs typeface="Calibri"/>
-            <a:sym typeface="Calibri"/>
+            <a:latin typeface="+mn-lt"/>
+            <a:ea typeface="+mn-ea"/>
+            <a:cs typeface="+mn-cs"/>
+            <a:sym typeface="Helvetica Neue"/>
           </a:defRPr>
         </a:defPPr>
         <a:lvl1pPr marL="0" marR="0" indent="0" algn="l" defTabSz="914400" rtl="0" fontAlgn="auto" latinLnBrk="1" hangingPunct="0">
